--- a/2324 semester 2/Project documentatie/Functioneel Ontwerp Todo Applicatie.docx
+++ b/2324 semester 2/Project documentatie/Functioneel Ontwerp Todo Applicatie.docx
@@ -3407,10 +3407,10 @@
           <w:szCs w:val="20"/>
         </w:rPr>
         <w:drawing>
-          <wp:inline distT="0" distB="0" distL="0" distR="0" wp14:anchorId="72F62932" wp14:editId="7AFBA3A8">
-            <wp:extent cx="1508760" cy="3122772"/>
-            <wp:effectExtent l="152400" t="152400" r="358140" b="363855"/>
-            <wp:docPr id="1583992616" name="Afbeelding 3" descr="Afbeelding met tekst, schermopname, Lettertype, ontwerp&#10;&#10;Automatisch gegenereerde beschrijving"/>
+          <wp:inline distT="0" distB="0" distL="0" distR="0" wp14:anchorId="72F62932" wp14:editId="2BB2D6AB">
+            <wp:extent cx="3793144" cy="2552700"/>
+            <wp:effectExtent l="95250" t="95250" r="283845" b="285750"/>
+            <wp:docPr id="1583992616" name="Afbeelding 3"/>
             <wp:cNvGraphicFramePr>
               <a:graphicFrameLocks xmlns:a="http://schemas.openxmlformats.org/drawingml/2006/main" noChangeAspect="1"/>
             </wp:cNvGraphicFramePr>
@@ -3418,11 +3418,11 @@
               <a:graphicData uri="http://schemas.openxmlformats.org/drawingml/2006/picture">
                 <pic:pic xmlns:pic="http://schemas.openxmlformats.org/drawingml/2006/picture">
                   <pic:nvPicPr>
-                    <pic:cNvPr id="1583992616" name="Afbeelding 3" descr="Afbeelding met tekst, schermopname, Lettertype, ontwerp&#10;&#10;Automatisch gegenereerde beschrijving"/>
+                    <pic:cNvPr id="1583992616" name="Afbeelding 3"/>
                     <pic:cNvPicPr/>
                   </pic:nvPicPr>
                   <pic:blipFill>
-                    <a:blip r:embed="rId10">
+                    <a:blip r:embed="rId10" cstate="print">
                       <a:extLst>
                         <a:ext uri="{28A0092B-C50C-407E-A947-70E740481C1C}">
                           <a14:useLocalDpi xmlns:a14="http://schemas.microsoft.com/office/drawing/2010/main" val="0"/>
@@ -3436,7 +3436,7 @@
                   <pic:spPr>
                     <a:xfrm>
                       <a:off x="0" y="0"/>
-                      <a:ext cx="1523412" cy="3153098"/>
+                      <a:ext cx="3802089" cy="2558720"/>
                     </a:xfrm>
                     <a:prstGeom prst="rect">
                       <a:avLst/>
@@ -3484,9 +3484,17 @@
       </w:r>
       <w:proofErr w:type="spellEnd"/>
       <w:r>
-        <w:t xml:space="preserve"> profielpagina</w:t>
+        <w:t xml:space="preserve"> </w:t>
       </w:r>
       <w:bookmarkEnd w:id="10"/>
+      <w:r>
+        <w:t xml:space="preserve">invoerscherm </w:t>
+      </w:r>
+      <w:proofErr w:type="spellStart"/>
+      <w:r>
+        <w:t>Todo</w:t>
+      </w:r>
+      <w:proofErr w:type="spellEnd"/>
     </w:p>
     <w:p>
       <w:pPr>
@@ -3622,7 +3630,6 @@
               <w:rPr>
                 <w:highlight w:val="yellow"/>
               </w:rPr>
-              <w:lastRenderedPageBreak/>
               <w:t>Verantwoordelijke</w:t>
             </w:r>
             <w:r>
@@ -3659,6 +3666,7 @@
               <w:rPr>
                 <w:highlight w:val="yellow"/>
               </w:rPr>
+              <w:lastRenderedPageBreak/>
               <w:t xml:space="preserve">Deze bedreiging is niet gesignaleerd in de </w:t>
             </w:r>
             <w:proofErr w:type="spellStart"/>
